--- a/doc/Informe final de la plataforma Cloud.docx
+++ b/doc/Informe final de la plataforma Cloud.docx
@@ -34,6 +34,10 @@
         <w:jc w:val="both"/>
       </w:pPr>
       <w:r>
+        <w:rPr>
+          <w:noProof/>
+          <w:lang w:eastAsia="es-ES"/>
+        </w:rPr>
         <mc:AlternateContent>
           <mc:Choice Requires="wpg">
             <w:drawing>
@@ -979,24 +983,14 @@
       <w:r>
         <w:t xml:space="preserve">Figura </w:t>
       </w:r>
-      <w:r>
-        <w:fldChar w:fldCharType="begin"/>
-      </w:r>
-      <w:r>
-        <w:instrText xml:space="preserve"> SEQ Figure \* ARABIC </w:instrText>
-      </w:r>
-      <w:r>
-        <w:fldChar w:fldCharType="separate"/>
-      </w:r>
-      <w:r>
-        <w:rPr>
-          <w:noProof/>
-        </w:rPr>
-        <w:t>1</w:t>
-      </w:r>
-      <w:r>
-        <w:fldChar w:fldCharType="end"/>
-      </w:r>
+      <w:fldSimple w:instr=" SEQ Figure \* ARABIC ">
+        <w:r>
+          <w:rPr>
+            <w:noProof/>
+          </w:rPr>
+          <w:t>1</w:t>
+        </w:r>
+      </w:fldSimple>
       <w:r>
         <w:t xml:space="preserve"> - Arquitectura desplegada</w:t>
       </w:r>
@@ -1168,24 +1162,14 @@
       <w:r>
         <w:t xml:space="preserve">Figura </w:t>
       </w:r>
-      <w:r>
-        <w:fldChar w:fldCharType="begin"/>
-      </w:r>
-      <w:r>
-        <w:instrText xml:space="preserve"> SEQ Figure \* ARABIC </w:instrText>
-      </w:r>
-      <w:r>
-        <w:fldChar w:fldCharType="separate"/>
-      </w:r>
-      <w:r>
-        <w:rPr>
-          <w:noProof/>
-        </w:rPr>
-        <w:t>2</w:t>
-      </w:r>
-      <w:r>
-        <w:fldChar w:fldCharType="end"/>
-      </w:r>
+      <w:fldSimple w:instr=" SEQ Figure \* ARABIC ">
+        <w:r>
+          <w:rPr>
+            <w:noProof/>
+          </w:rPr>
+          <w:t>2</w:t>
+        </w:r>
+      </w:fldSimple>
       <w:r>
         <w:t xml:space="preserve"> - Sensor </w:t>
       </w:r>
@@ -1304,24 +1288,14 @@
       <w:r>
         <w:t xml:space="preserve">Figura </w:t>
       </w:r>
-      <w:r>
-        <w:fldChar w:fldCharType="begin"/>
-      </w:r>
-      <w:r>
-        <w:instrText xml:space="preserve"> SEQ Figure \* ARABIC </w:instrText>
-      </w:r>
-      <w:r>
-        <w:fldChar w:fldCharType="separate"/>
-      </w:r>
-      <w:r>
-        <w:rPr>
-          <w:noProof/>
-        </w:rPr>
-        <w:t>3</w:t>
-      </w:r>
-      <w:r>
-        <w:fldChar w:fldCharType="end"/>
-      </w:r>
+      <w:fldSimple w:instr=" SEQ Figure \* ARABIC ">
+        <w:r>
+          <w:rPr>
+            <w:noProof/>
+          </w:rPr>
+          <w:t>3</w:t>
+        </w:r>
+      </w:fldSimple>
       <w:r>
         <w:t xml:space="preserve"> - Patrones de ruido en </w:t>
       </w:r>
@@ -1405,24 +1379,14 @@
       <w:r>
         <w:t xml:space="preserve">Figura </w:t>
       </w:r>
-      <w:r>
-        <w:fldChar w:fldCharType="begin"/>
-      </w:r>
-      <w:r>
-        <w:instrText xml:space="preserve"> SEQ Figure \* ARABIC </w:instrText>
-      </w:r>
-      <w:r>
-        <w:fldChar w:fldCharType="separate"/>
-      </w:r>
-      <w:r>
-        <w:rPr>
-          <w:noProof/>
-        </w:rPr>
-        <w:t>4</w:t>
-      </w:r>
-      <w:r>
-        <w:fldChar w:fldCharType="end"/>
-      </w:r>
+      <w:fldSimple w:instr=" SEQ Figure \* ARABIC ">
+        <w:r>
+          <w:rPr>
+            <w:noProof/>
+          </w:rPr>
+          <w:t>4</w:t>
+        </w:r>
+      </w:fldSimple>
       <w:r>
         <w:t xml:space="preserve"> - Vista global de la arquitectura </w:t>
       </w:r>
@@ -1545,24 +1509,14 @@
       <w:r>
         <w:t xml:space="preserve">Figura </w:t>
       </w:r>
-      <w:r>
-        <w:fldChar w:fldCharType="begin"/>
-      </w:r>
-      <w:r>
-        <w:instrText xml:space="preserve"> SEQ Figure \* ARABIC </w:instrText>
-      </w:r>
-      <w:r>
-        <w:fldChar w:fldCharType="separate"/>
-      </w:r>
-      <w:r>
-        <w:rPr>
-          <w:noProof/>
-        </w:rPr>
-        <w:t>5</w:t>
-      </w:r>
-      <w:r>
-        <w:fldChar w:fldCharType="end"/>
-      </w:r>
+      <w:fldSimple w:instr=" SEQ Figure \* ARABIC ">
+        <w:r>
+          <w:rPr>
+            <w:noProof/>
+          </w:rPr>
+          <w:t>5</w:t>
+        </w:r>
+      </w:fldSimple>
       <w:r>
         <w:t xml:space="preserve"> - Conexiones de la base de datos</w:t>
       </w:r>
@@ -1572,7 +1526,21 @@
         <w:jc w:val="both"/>
       </w:pPr>
       <w:r>
-        <w:t>Dentro almacenamos documentos JSON con el nivel de ruido medido por el sensor. En un futuro, sería necesario almacenar el ID del sensor que envía el ruido, ya que habría varios sensores, y el instante de tiempo en el que se recogen los datos.</w:t>
+        <w:t>Dentro almacenamos documentos JSON con el nivel de ruido medido por el sensor</w:t>
+      </w:r>
+      <w:r>
+        <w:t xml:space="preserve"> y el </w:t>
+      </w:r>
+      <w:proofErr w:type="spellStart"/>
+      <w:r>
+        <w:t>timestamp</w:t>
+      </w:r>
+      <w:proofErr w:type="spellEnd"/>
+      <w:r>
+        <w:t>. En un futuro, sería necesario almacenar el ID del sensor que envía el ruido, ya que habría varios sensores</w:t>
+      </w:r>
+      <w:r>
+        <w:t>.</w:t>
       </w:r>
     </w:p>
     <w:p>
@@ -1580,6 +1548,7 @@
         <w:keepNext/>
         <w:jc w:val="center"/>
       </w:pPr>
+      <w:bookmarkStart w:id="0" w:name="_GoBack"/>
       <w:r>
         <w:rPr>
           <w:noProof/>
@@ -1587,10 +1556,10 @@
         </w:rPr>
         <w:lastRenderedPageBreak/>
         <w:drawing>
-          <wp:inline distT="0" distB="0" distL="0" distR="0" wp14:anchorId="0B59486C" wp14:editId="44081E30">
-            <wp:extent cx="4905375" cy="1861259"/>
-            <wp:effectExtent l="0" t="0" r="0" b="5715"/>
-            <wp:docPr id="20" name="Imagen 20"/>
+          <wp:inline distT="0" distB="0" distL="0" distR="0" wp14:anchorId="1A92B2D1" wp14:editId="7A8DD6BD">
+            <wp:extent cx="4324350" cy="1762888"/>
+            <wp:effectExtent l="0" t="0" r="0" b="8890"/>
+            <wp:docPr id="21" name="Imagen 21"/>
             <wp:cNvGraphicFramePr>
               <a:graphicFrameLocks xmlns:a="http://schemas.openxmlformats.org/drawingml/2006/main" noChangeAspect="1"/>
             </wp:cNvGraphicFramePr>
@@ -1603,13 +1572,13 @@
                   </pic:nvPicPr>
                   <pic:blipFill rotWithShape="1">
                     <a:blip r:embed="rId21"/>
-                    <a:srcRect l="1059" t="12550" r="49200" b="53879"/>
+                    <a:srcRect l="353" t="12236" r="49024" b="51056"/>
                     <a:stretch/>
                   </pic:blipFill>
                   <pic:spPr bwMode="auto">
                     <a:xfrm>
                       <a:off x="0" y="0"/>
-                      <a:ext cx="4912823" cy="1864085"/>
+                      <a:ext cx="4338375" cy="1768605"/>
                     </a:xfrm>
                     <a:prstGeom prst="rect">
                       <a:avLst/>
@@ -1629,6 +1598,7 @@
           </wp:inline>
         </w:drawing>
       </w:r>
+      <w:bookmarkEnd w:id="0"/>
     </w:p>
     <w:p>
       <w:pPr>
@@ -1638,24 +1608,14 @@
       <w:r>
         <w:t xml:space="preserve">Figura </w:t>
       </w:r>
-      <w:r>
-        <w:fldChar w:fldCharType="begin"/>
-      </w:r>
-      <w:r>
-        <w:instrText xml:space="preserve"> SEQ Figure \* ARABIC </w:instrText>
-      </w:r>
-      <w:r>
-        <w:fldChar w:fldCharType="separate"/>
-      </w:r>
-      <w:r>
-        <w:rPr>
-          <w:noProof/>
-        </w:rPr>
-        <w:t>6</w:t>
-      </w:r>
-      <w:r>
-        <w:fldChar w:fldCharType="end"/>
-      </w:r>
+      <w:fldSimple w:instr=" SEQ Figure \* ARABIC ">
+        <w:r>
+          <w:rPr>
+            <w:noProof/>
+          </w:rPr>
+          <w:t>6</w:t>
+        </w:r>
+      </w:fldSimple>
       <w:r>
         <w:t xml:space="preserve"> - Ejemplo documento JSON en la base de datos</w:t>
       </w:r>
@@ -1776,24 +1736,14 @@
       <w:r>
         <w:t xml:space="preserve">Figura </w:t>
       </w:r>
-      <w:r>
-        <w:fldChar w:fldCharType="begin"/>
-      </w:r>
-      <w:r>
-        <w:instrText xml:space="preserve"> SEQ Figure \* ARABIC </w:instrText>
-      </w:r>
-      <w:r>
-        <w:fldChar w:fldCharType="separate"/>
-      </w:r>
-      <w:r>
-        <w:rPr>
-          <w:noProof/>
-        </w:rPr>
-        <w:t>7</w:t>
-      </w:r>
-      <w:r>
-        <w:fldChar w:fldCharType="end"/>
-      </w:r>
+      <w:fldSimple w:instr=" SEQ Figure \* ARABIC ">
+        <w:r>
+          <w:rPr>
+            <w:noProof/>
+          </w:rPr>
+          <w:t>7</w:t>
+        </w:r>
+      </w:fldSimple>
       <w:r>
         <w:t xml:space="preserve"> - Prototipo de la pantalla informativa</w:t>
       </w:r>
@@ -1967,24 +1917,14 @@
       <w:r>
         <w:t xml:space="preserve">Figura </w:t>
       </w:r>
-      <w:r>
-        <w:fldChar w:fldCharType="begin"/>
-      </w:r>
-      <w:r>
-        <w:instrText xml:space="preserve"> SEQ Figure \* ARABIC </w:instrText>
-      </w:r>
-      <w:r>
-        <w:fldChar w:fldCharType="separate"/>
-      </w:r>
-      <w:r>
-        <w:rPr>
-          <w:noProof/>
-        </w:rPr>
-        <w:t>8</w:t>
-      </w:r>
-      <w:r>
-        <w:fldChar w:fldCharType="end"/>
-      </w:r>
+      <w:fldSimple w:instr=" SEQ Figure \* ARABIC ">
+        <w:r>
+          <w:rPr>
+            <w:noProof/>
+          </w:rPr>
+          <w:t>8</w:t>
+        </w:r>
+      </w:fldSimple>
       <w:r>
         <w:t xml:space="preserve"> - Pro</w:t>
       </w:r>
@@ -1997,8 +1937,6 @@
       <w:r>
         <w:t>Móvil</w:t>
       </w:r>
-      <w:bookmarkStart w:id="0" w:name="_GoBack"/>
-      <w:bookmarkEnd w:id="0"/>
       <w:r>
         <w:t xml:space="preserve"> Clientes y Establecimiento</w:t>
       </w:r>
@@ -2471,6 +2409,7 @@
   <w:style w:type="character" w:default="1" w:styleId="Fuentedeprrafopredeter">
     <w:name w:val="Default Paragraph Font"/>
     <w:uiPriority w:val="1"/>
+    <w:semiHidden/>
     <w:unhideWhenUsed/>
   </w:style>
   <w:style w:type="table" w:default="1" w:styleId="Tablanormal">
